--- a/teacher_guides/6a_Ceasar_op_orde.docx
+++ b/teacher_guides/6a_Ceasar_op_orde.docx
@@ -3584,6 +3584,18 @@
           <w14:ligatures w14:val="none"/>
         </w:rPr>
         <w:t>)==</w:t>
+      </w:r>
+      <w:r>
+        <w:rPr>
+          <w:rFonts w:ascii="Consolas" w:eastAsia="Times New Roman" w:hAnsi="Consolas" w:cs="Times New Roman"/>
+          <w:color w:val="D4D4D4"/>
+          <w:kern w:val="0"/>
+          <w:sz w:val="21"/>
+          <w:szCs w:val="21"/>
+          <w:lang w:val="en-US" w:eastAsia="en-NL"/>
+          <w14:ligatures w14:val="none"/>
+        </w:rPr>
+        <w:t xml:space="preserve"> </w:t>
       </w:r>
       <w:r>
         <w:rPr>

--- a/teacher_guides/6a_Ceasar_op_orde.docx
+++ b/teacher_guides/6a_Ceasar_op_orde.docx
@@ -153,13 +153,8 @@
           <w:numId w:val="1"/>
         </w:numPr>
       </w:pPr>
-      <w:proofErr w:type="gramStart"/>
-      <w:r>
-        <w:t>rot</w:t>
-      </w:r>
-      <w:proofErr w:type="gramEnd"/>
-      <w:r>
-        <w:t>13() functie doornemen</w:t>
+      <w:r>
+        <w:t>rot13() functie doornemen</w:t>
       </w:r>
     </w:p>
     <w:p>
@@ -220,7 +215,6 @@
         <w:pStyle w:val="NoSpacing"/>
       </w:pPr>
       <w:proofErr w:type="spellStart"/>
-      <w:proofErr w:type="gramStart"/>
       <w:r>
         <w:rPr>
           <w:b/>
@@ -237,11 +231,7 @@
         <w:t xml:space="preserve"> </w:t>
       </w:r>
       <w:r>
-        <w:t xml:space="preserve"> (</w:t>
-      </w:r>
-      <w:proofErr w:type="gramEnd"/>
-      <w:r>
-        <w:t>5 min)</w:t>
+        <w:t xml:space="preserve"> (5 min)</w:t>
       </w:r>
     </w:p>
     <w:p>
@@ -447,7 +437,6 @@
         </w:rPr>
         <w:t xml:space="preserve"> </w:t>
       </w:r>
-      <w:proofErr w:type="gramStart"/>
       <w:r>
         <w:rPr>
           <w:rFonts w:ascii="Consolas" w:eastAsia="Times New Roman" w:hAnsi="Consolas" w:cs="Times New Roman"/>
@@ -472,7 +461,6 @@
         </w:rPr>
         <w:t>(</w:t>
       </w:r>
-      <w:proofErr w:type="gramEnd"/>
       <w:r>
         <w:rPr>
           <w:rFonts w:ascii="Consolas" w:eastAsia="Times New Roman" w:hAnsi="Consolas" w:cs="Times New Roman"/>
@@ -1868,7 +1856,6 @@
         </w:rPr>
         <w:t xml:space="preserve"> </w:t>
       </w:r>
-      <w:proofErr w:type="gramStart"/>
       <w:r>
         <w:rPr>
           <w:rFonts w:ascii="Consolas" w:eastAsia="Times New Roman" w:hAnsi="Consolas" w:cs="Times New Roman"/>
@@ -1881,7 +1868,6 @@
         </w:rPr>
         <w:t>c</w:t>
       </w:r>
-      <w:proofErr w:type="gramEnd"/>
     </w:p>
     <w:p>
       <w:pPr>
@@ -1948,7 +1934,6 @@
         </w:rPr>
         <w:t xml:space="preserve"> </w:t>
       </w:r>
-      <w:proofErr w:type="gramStart"/>
       <w:r>
         <w:rPr>
           <w:rFonts w:ascii="Consolas" w:eastAsia="Times New Roman" w:hAnsi="Consolas" w:cs="Times New Roman"/>
@@ -1973,7 +1958,6 @@
         </w:rPr>
         <w:t>(</w:t>
       </w:r>
-      <w:proofErr w:type="gramEnd"/>
       <w:r>
         <w:rPr>
           <w:rFonts w:ascii="Consolas" w:eastAsia="Times New Roman" w:hAnsi="Consolas" w:cs="Times New Roman"/>
@@ -2198,7 +2182,6 @@
         </w:rPr>
         <w:t xml:space="preserve"> </w:t>
       </w:r>
-      <w:proofErr w:type="gramStart"/>
       <w:r>
         <w:rPr>
           <w:rFonts w:ascii="Consolas" w:eastAsia="Times New Roman" w:hAnsi="Consolas" w:cs="Times New Roman"/>
@@ -2211,7 +2194,6 @@
         </w:rPr>
         <w:t>s</w:t>
       </w:r>
-      <w:proofErr w:type="gramEnd"/>
     </w:p>
     <w:p>
       <w:pPr>
@@ -2338,7 +2320,6 @@
         </w:rPr>
         <w:t>(</w:t>
       </w:r>
-      <w:proofErr w:type="gramStart"/>
       <w:r>
         <w:rPr>
           <w:rFonts w:ascii="Consolas" w:eastAsia="Times New Roman" w:hAnsi="Consolas" w:cs="Times New Roman"/>
@@ -2363,7 +2344,6 @@
         </w:rPr>
         <w:t>[</w:t>
       </w:r>
-      <w:proofErr w:type="gramEnd"/>
       <w:r>
         <w:rPr>
           <w:rFonts w:ascii="Consolas" w:eastAsia="Times New Roman" w:hAnsi="Consolas" w:cs="Times New Roman"/>
@@ -2573,20 +2553,7 @@
           <w:lang w:eastAsia="en-NL"/>
           <w14:ligatures w14:val="none"/>
         </w:rPr>
-        <w:t>count_</w:t>
-      </w:r>
-      <w:proofErr w:type="gramStart"/>
-      <w:r>
-        <w:rPr>
-          <w:rFonts w:ascii="Consolas" w:eastAsia="Times New Roman" w:hAnsi="Consolas" w:cs="Times New Roman"/>
-          <w:color w:val="DCDCAA"/>
-          <w:kern w:val="0"/>
-          <w:sz w:val="21"/>
-          <w:szCs w:val="21"/>
-          <w:lang w:eastAsia="en-NL"/>
-          <w14:ligatures w14:val="none"/>
-        </w:rPr>
-        <w:t>letter</w:t>
+        <w:t>count_letter</w:t>
       </w:r>
       <w:proofErr w:type="spellEnd"/>
       <w:r>
@@ -2601,7 +2568,6 @@
         </w:rPr>
         <w:t>(</w:t>
       </w:r>
-      <w:proofErr w:type="gramEnd"/>
       <w:r>
         <w:rPr>
           <w:rFonts w:ascii="Consolas" w:eastAsia="Times New Roman" w:hAnsi="Consolas" w:cs="Times New Roman"/>
@@ -2891,7 +2857,6 @@
         </w:rPr>
         <w:t xml:space="preserve"> </w:t>
       </w:r>
-      <w:proofErr w:type="gramStart"/>
       <w:r>
         <w:rPr>
           <w:rFonts w:ascii="Consolas" w:eastAsia="Times New Roman" w:hAnsi="Consolas" w:cs="Times New Roman"/>
@@ -2916,7 +2881,6 @@
         </w:rPr>
         <w:t>[</w:t>
       </w:r>
-      <w:proofErr w:type="gramEnd"/>
       <w:r>
         <w:rPr>
           <w:rFonts w:ascii="Consolas" w:eastAsia="Times New Roman" w:hAnsi="Consolas" w:cs="Times New Roman"/>
@@ -3066,7 +3030,6 @@
         </w:rPr>
         <w:t>(</w:t>
       </w:r>
-      <w:proofErr w:type="gramStart"/>
       <w:r>
         <w:rPr>
           <w:rFonts w:ascii="Consolas" w:eastAsia="Times New Roman" w:hAnsi="Consolas" w:cs="Times New Roman"/>
@@ -3091,7 +3054,6 @@
         </w:rPr>
         <w:t>[</w:t>
       </w:r>
-      <w:proofErr w:type="gramEnd"/>
       <w:r>
         <w:rPr>
           <w:rFonts w:ascii="Consolas" w:eastAsia="Times New Roman" w:hAnsi="Consolas" w:cs="Times New Roman"/>
@@ -3268,7 +3230,6 @@
         </w:rPr>
         <w:t>(</w:t>
       </w:r>
-      <w:proofErr w:type="gramStart"/>
       <w:r>
         <w:rPr>
           <w:rFonts w:ascii="Consolas" w:eastAsia="Times New Roman" w:hAnsi="Consolas" w:cs="Times New Roman"/>
@@ -3293,7 +3254,6 @@
         </w:rPr>
         <w:t>[</w:t>
       </w:r>
-      <w:proofErr w:type="gramEnd"/>
       <w:r>
         <w:rPr>
           <w:rFonts w:ascii="Consolas" w:eastAsia="Times New Roman" w:hAnsi="Consolas" w:cs="Times New Roman"/>
@@ -3407,20 +3367,7 @@
           <w:lang w:eastAsia="en-NL"/>
           <w14:ligatures w14:val="none"/>
         </w:rPr>
-        <w:t>count_</w:t>
-      </w:r>
-      <w:proofErr w:type="gramStart"/>
-      <w:r>
-        <w:rPr>
-          <w:rFonts w:ascii="Consolas" w:eastAsia="Times New Roman" w:hAnsi="Consolas" w:cs="Times New Roman"/>
-          <w:color w:val="DCDCAA"/>
-          <w:kern w:val="0"/>
-          <w:sz w:val="21"/>
-          <w:szCs w:val="21"/>
-          <w:lang w:eastAsia="en-NL"/>
-          <w14:ligatures w14:val="none"/>
-        </w:rPr>
-        <w:t>letters</w:t>
+        <w:t>count_letters</w:t>
       </w:r>
       <w:proofErr w:type="spellEnd"/>
       <w:r>
@@ -3435,7 +3382,6 @@
         </w:rPr>
         <w:t>(</w:t>
       </w:r>
-      <w:proofErr w:type="gramEnd"/>
       <w:r>
         <w:rPr>
           <w:rFonts w:ascii="Consolas" w:eastAsia="Times New Roman" w:hAnsi="Consolas" w:cs="Times New Roman"/>
@@ -3648,7 +3594,6 @@
         </w:rPr>
         <w:t xml:space="preserve">        </w:t>
       </w:r>
-      <w:proofErr w:type="gramStart"/>
       <w:r>
         <w:rPr>
           <w:rFonts w:ascii="Consolas" w:eastAsia="Times New Roman" w:hAnsi="Consolas" w:cs="Times New Roman"/>
@@ -3671,20 +3616,7 @@
           <w:lang w:eastAsia="en-NL"/>
           <w14:ligatures w14:val="none"/>
         </w:rPr>
-        <w:t>[</w:t>
-      </w:r>
-      <w:proofErr w:type="gramEnd"/>
-      <w:r>
-        <w:rPr>
-          <w:rFonts w:ascii="Consolas" w:eastAsia="Times New Roman" w:hAnsi="Consolas" w:cs="Times New Roman"/>
-          <w:color w:val="D4D4D4"/>
-          <w:kern w:val="0"/>
-          <w:sz w:val="21"/>
-          <w:szCs w:val="21"/>
-          <w:lang w:eastAsia="en-NL"/>
-          <w14:ligatures w14:val="none"/>
-        </w:rPr>
-        <w:t>]</w:t>
+        <w:t>[]</w:t>
       </w:r>
     </w:p>
     <w:p>
@@ -3737,6 +3669,18 @@
         </w:rPr>
         <w:t xml:space="preserve"> [</w:t>
       </w:r>
+      <w:r>
+        <w:rPr>
+          <w:rFonts w:ascii="Consolas" w:eastAsia="Times New Roman" w:hAnsi="Consolas" w:cs="Times New Roman"/>
+          <w:color w:val="D4D4D4"/>
+          <w:kern w:val="0"/>
+          <w:sz w:val="21"/>
+          <w:szCs w:val="21"/>
+          <w:lang w:val="en-US" w:eastAsia="en-NL"/>
+          <w14:ligatures w14:val="none"/>
+        </w:rPr>
+        <w:t>z</w:t>
+      </w:r>
       <w:proofErr w:type="spellStart"/>
       <w:r>
         <w:rPr>
@@ -3748,20 +3692,7 @@
           <w:lang w:eastAsia="en-NL"/>
           <w14:ligatures w14:val="none"/>
         </w:rPr>
-        <w:t>count_</w:t>
-      </w:r>
-      <w:proofErr w:type="gramStart"/>
-      <w:r>
-        <w:rPr>
-          <w:rFonts w:ascii="Consolas" w:eastAsia="Times New Roman" w:hAnsi="Consolas" w:cs="Times New Roman"/>
-          <w:color w:val="DCDCAA"/>
-          <w:kern w:val="0"/>
-          <w:sz w:val="21"/>
-          <w:szCs w:val="21"/>
-          <w:lang w:eastAsia="en-NL"/>
-          <w14:ligatures w14:val="none"/>
-        </w:rPr>
-        <w:t>letter</w:t>
+        <w:t>count_letter</w:t>
       </w:r>
       <w:proofErr w:type="spellEnd"/>
       <w:r>
@@ -3776,7 +3707,6 @@
         </w:rPr>
         <w:t>(</w:t>
       </w:r>
-      <w:proofErr w:type="gramEnd"/>
       <w:r>
         <w:rPr>
           <w:rFonts w:ascii="Consolas" w:eastAsia="Times New Roman" w:hAnsi="Consolas" w:cs="Times New Roman"/>
@@ -4225,7 +4155,6 @@
         </w:rPr>
         <w:t xml:space="preserve"> </w:t>
       </w:r>
-      <w:proofErr w:type="gramStart"/>
       <w:r>
         <w:rPr>
           <w:rFonts w:ascii="Consolas" w:eastAsia="Times New Roman" w:hAnsi="Consolas" w:cs="Times New Roman"/>
@@ -4250,7 +4179,6 @@
         </w:rPr>
         <w:t>[</w:t>
       </w:r>
-      <w:proofErr w:type="gramEnd"/>
       <w:r>
         <w:rPr>
           <w:rFonts w:ascii="Consolas" w:eastAsia="Times New Roman" w:hAnsi="Consolas" w:cs="Times New Roman"/>
@@ -4377,7 +4305,6 @@
         </w:rPr>
         <w:t>(</w:t>
       </w:r>
-      <w:proofErr w:type="gramStart"/>
       <w:r>
         <w:rPr>
           <w:rFonts w:ascii="Consolas" w:eastAsia="Times New Roman" w:hAnsi="Consolas" w:cs="Times New Roman"/>
@@ -4402,7 +4329,6 @@
         </w:rPr>
         <w:t>[</w:t>
       </w:r>
-      <w:proofErr w:type="gramEnd"/>
       <w:r>
         <w:rPr>
           <w:rFonts w:ascii="Consolas" w:eastAsia="Times New Roman" w:hAnsi="Consolas" w:cs="Times New Roman"/>
@@ -4517,7 +4443,6 @@
         </w:rPr>
         <w:t xml:space="preserve"> </w:t>
       </w:r>
-      <w:proofErr w:type="gramStart"/>
       <w:r>
         <w:rPr>
           <w:rFonts w:ascii="Consolas" w:eastAsia="Times New Roman" w:hAnsi="Consolas" w:cs="Times New Roman"/>
@@ -4542,7 +4467,6 @@
         </w:rPr>
         <w:t>[</w:t>
       </w:r>
-      <w:proofErr w:type="gramEnd"/>
       <w:r>
         <w:rPr>
           <w:rFonts w:ascii="Consolas" w:eastAsia="Times New Roman" w:hAnsi="Consolas" w:cs="Times New Roman"/>
@@ -4642,7 +4566,6 @@
         </w:rPr>
         <w:t xml:space="preserve"> </w:t>
       </w:r>
-      <w:proofErr w:type="gramStart"/>
       <w:r>
         <w:rPr>
           <w:rFonts w:ascii="Consolas" w:eastAsia="Times New Roman" w:hAnsi="Consolas" w:cs="Times New Roman"/>
@@ -4667,7 +4590,6 @@
         </w:rPr>
         <w:t>[</w:t>
       </w:r>
-      <w:proofErr w:type="gramEnd"/>
       <w:r>
         <w:rPr>
           <w:rFonts w:ascii="Consolas" w:eastAsia="Times New Roman" w:hAnsi="Consolas" w:cs="Times New Roman"/>
@@ -5060,20 +4982,7 @@
           <w:lang w:eastAsia="en-NL"/>
           <w14:ligatures w14:val="none"/>
         </w:rPr>
-        <w:t>count_</w:t>
-      </w:r>
-      <w:proofErr w:type="gramStart"/>
-      <w:r>
-        <w:rPr>
-          <w:rFonts w:ascii="Consolas" w:eastAsia="Times New Roman" w:hAnsi="Consolas" w:cs="Times New Roman"/>
-          <w:color w:val="DCDCAA"/>
-          <w:kern w:val="0"/>
-          <w:sz w:val="21"/>
-          <w:szCs w:val="21"/>
-          <w:lang w:eastAsia="en-NL"/>
-          <w14:ligatures w14:val="none"/>
-        </w:rPr>
-        <w:t>letters</w:t>
+        <w:t>count_letters</w:t>
       </w:r>
       <w:proofErr w:type="spellEnd"/>
       <w:r>
@@ -5088,7 +4997,6 @@
         </w:rPr>
         <w:t>(</w:t>
       </w:r>
-      <w:proofErr w:type="gramEnd"/>
       <w:r>
         <w:rPr>
           <w:rFonts w:ascii="Consolas" w:eastAsia="Times New Roman" w:hAnsi="Consolas" w:cs="Times New Roman"/>
@@ -5191,7 +5099,6 @@
         <w:t xml:space="preserve"> = </w:t>
       </w:r>
       <w:proofErr w:type="spellStart"/>
-      <w:proofErr w:type="gramStart"/>
       <w:r>
         <w:rPr>
           <w:rFonts w:ascii="Consolas" w:eastAsia="Times New Roman" w:hAnsi="Consolas" w:cs="Times New Roman"/>
@@ -5229,7 +5136,6 @@
         <w:t>index</w:t>
       </w:r>
       <w:proofErr w:type="spellEnd"/>
-      <w:proofErr w:type="gramEnd"/>
       <w:r>
         <w:rPr>
           <w:rFonts w:ascii="Consolas" w:eastAsia="Times New Roman" w:hAnsi="Consolas" w:cs="Times New Roman"/>
@@ -5745,7 +5651,6 @@
         </w:rPr>
         <w:t xml:space="preserve"> = </w:t>
       </w:r>
-      <w:proofErr w:type="gramStart"/>
       <w:r>
         <w:rPr>
           <w:rFonts w:ascii="Consolas" w:eastAsia="Times New Roman" w:hAnsi="Consolas" w:cs="Times New Roman"/>
@@ -5770,7 +5675,6 @@
         </w:rPr>
         <w:t>(</w:t>
       </w:r>
-      <w:proofErr w:type="gramEnd"/>
       <w:r>
         <w:rPr>
           <w:rFonts w:ascii="Consolas" w:eastAsia="Times New Roman" w:hAnsi="Consolas" w:cs="Times New Roman"/>
@@ -5871,7 +5775,6 @@
         <w:t xml:space="preserve"> </w:t>
       </w:r>
       <w:proofErr w:type="spellStart"/>
-      <w:proofErr w:type="gramStart"/>
       <w:r>
         <w:rPr>
           <w:rFonts w:ascii="Consolas" w:eastAsia="Times New Roman" w:hAnsi="Consolas" w:cs="Times New Roman"/>
@@ -5885,7 +5788,6 @@
         <w:t>sdecoded</w:t>
       </w:r>
       <w:proofErr w:type="spellEnd"/>
-      <w:proofErr w:type="gramEnd"/>
     </w:p>
     <w:p>
       <w:pPr>
@@ -5916,7 +5818,6 @@
           <w14:ligatures w14:val="none"/>
         </w:rPr>
       </w:pPr>
-      <w:proofErr w:type="gramStart"/>
       <w:r>
         <w:rPr>
           <w:rFonts w:ascii="Consolas" w:eastAsia="Times New Roman" w:hAnsi="Consolas" w:cs="Times New Roman"/>
@@ -5941,7 +5842,6 @@
         </w:rPr>
         <w:t>(</w:t>
       </w:r>
-      <w:proofErr w:type="gramEnd"/>
       <w:r>
         <w:rPr>
           <w:rFonts w:ascii="Consolas" w:eastAsia="Times New Roman" w:hAnsi="Consolas" w:cs="Times New Roman"/>
